--- a/dokumentacija/dokumentacija.docx
+++ b/dokumentacija/dokumentacija.docx
@@ -357,7 +357,10 @@
           <w:tab w:val="right" w:leader="dot" w:pos="9016"/>
         </w:tabs>
         <w:rPr>
+          <w:rFonts w:eastAsiaTheme="minorEastAsia"/>
           <w:noProof/>
+          <w:szCs w:val="24"/>
+          <w:lang w:eastAsia="sl-SI"/>
         </w:rPr>
       </w:pPr>
       <w:r>
@@ -384,7 +387,7 @@
         </w:rPr>
         <w:fldChar w:fldCharType="separate"/>
       </w:r>
-      <w:hyperlink w:anchor="_Toc167880368" w:history="1">
+      <w:hyperlink w:anchor="_Toc167977168" w:history="1">
         <w:r>
           <w:rPr>
             <w:rStyle w:val="Hiperpovezava"/>
@@ -395,7 +398,10 @@
         </w:r>
         <w:r>
           <w:rPr>
-            <w:noProof/>
+            <w:rFonts w:eastAsiaTheme="minorEastAsia"/>
+            <w:noProof/>
+            <w:szCs w:val="24"/>
+            <w:lang w:eastAsia="sl-SI"/>
           </w:rPr>
           <w:tab/>
         </w:r>
@@ -426,7 +432,7 @@
             <w:noProof/>
             <w:webHidden/>
           </w:rPr>
-          <w:instrText xml:space="preserve"> PAGEREF _Toc167880368 \h </w:instrText>
+          <w:instrText xml:space="preserve"> PAGEREF _Toc167977168 \h </w:instrText>
         </w:r>
         <w:r>
           <w:rPr>
@@ -465,10 +471,13 @@
           <w:tab w:val="right" w:leader="dot" w:pos="9016"/>
         </w:tabs>
         <w:rPr>
+          <w:rFonts w:eastAsiaTheme="minorEastAsia"/>
           <w:noProof/>
-        </w:rPr>
-      </w:pPr>
-      <w:hyperlink w:anchor="_Toc167880369" w:history="1">
+          <w:szCs w:val="24"/>
+          <w:lang w:eastAsia="sl-SI"/>
+        </w:rPr>
+      </w:pPr>
+      <w:hyperlink w:anchor="_Toc167977169" w:history="1">
         <w:r>
           <w:rPr>
             <w:rStyle w:val="Hiperpovezava"/>
@@ -479,7 +488,10 @@
         </w:r>
         <w:r>
           <w:rPr>
-            <w:noProof/>
+            <w:rFonts w:eastAsiaTheme="minorEastAsia"/>
+            <w:noProof/>
+            <w:szCs w:val="24"/>
+            <w:lang w:eastAsia="sl-SI"/>
           </w:rPr>
           <w:tab/>
         </w:r>
@@ -510,7 +522,7 @@
             <w:noProof/>
             <w:webHidden/>
           </w:rPr>
-          <w:instrText xml:space="preserve"> PAGEREF _Toc167880369 \h </w:instrText>
+          <w:instrText xml:space="preserve"> PAGEREF _Toc167977169 \h </w:instrText>
         </w:r>
         <w:r>
           <w:rPr>
@@ -549,10 +561,13 @@
           <w:tab w:val="right" w:leader="dot" w:pos="9016"/>
         </w:tabs>
         <w:rPr>
+          <w:rFonts w:eastAsiaTheme="minorEastAsia"/>
           <w:noProof/>
-        </w:rPr>
-      </w:pPr>
-      <w:hyperlink w:anchor="_Toc167880370" w:history="1">
+          <w:szCs w:val="24"/>
+          <w:lang w:eastAsia="sl-SI"/>
+        </w:rPr>
+      </w:pPr>
+      <w:hyperlink w:anchor="_Toc167977170" w:history="1">
         <w:r>
           <w:rPr>
             <w:rStyle w:val="Hiperpovezava"/>
@@ -563,7 +578,10 @@
         </w:r>
         <w:r>
           <w:rPr>
-            <w:noProof/>
+            <w:rFonts w:eastAsiaTheme="minorEastAsia"/>
+            <w:noProof/>
+            <w:szCs w:val="24"/>
+            <w:lang w:eastAsia="sl-SI"/>
           </w:rPr>
           <w:tab/>
         </w:r>
@@ -594,7 +612,7 @@
             <w:noProof/>
             <w:webHidden/>
           </w:rPr>
-          <w:instrText xml:space="preserve"> PAGEREF _Toc167880370 \h </w:instrText>
+          <w:instrText xml:space="preserve"> PAGEREF _Toc167977170 \h </w:instrText>
         </w:r>
         <w:r>
           <w:rPr>
@@ -633,10 +651,13 @@
           <w:tab w:val="right" w:leader="dot" w:pos="9016"/>
         </w:tabs>
         <w:rPr>
+          <w:rFonts w:eastAsiaTheme="minorEastAsia"/>
           <w:noProof/>
-        </w:rPr>
-      </w:pPr>
-      <w:hyperlink w:anchor="_Toc167880371" w:history="1">
+          <w:szCs w:val="24"/>
+          <w:lang w:eastAsia="sl-SI"/>
+        </w:rPr>
+      </w:pPr>
+      <w:hyperlink w:anchor="_Toc167977171" w:history="1">
         <w:r>
           <w:rPr>
             <w:rStyle w:val="Hiperpovezava"/>
@@ -647,7 +668,10 @@
         </w:r>
         <w:r>
           <w:rPr>
-            <w:noProof/>
+            <w:rFonts w:eastAsiaTheme="minorEastAsia"/>
+            <w:noProof/>
+            <w:szCs w:val="24"/>
+            <w:lang w:eastAsia="sl-SI"/>
           </w:rPr>
           <w:tab/>
         </w:r>
@@ -678,7 +702,7 @@
             <w:noProof/>
             <w:webHidden/>
           </w:rPr>
-          <w:instrText xml:space="preserve"> PAGEREF _Toc167880371 \h </w:instrText>
+          <w:instrText xml:space="preserve"> PAGEREF _Toc167977171 \h </w:instrText>
         </w:r>
         <w:r>
           <w:rPr>
@@ -717,10 +741,13 @@
           <w:tab w:val="right" w:leader="dot" w:pos="9016"/>
         </w:tabs>
         <w:rPr>
+          <w:rFonts w:eastAsiaTheme="minorEastAsia"/>
           <w:noProof/>
-        </w:rPr>
-      </w:pPr>
-      <w:hyperlink w:anchor="_Toc167880372" w:history="1">
+          <w:szCs w:val="24"/>
+          <w:lang w:eastAsia="sl-SI"/>
+        </w:rPr>
+      </w:pPr>
+      <w:hyperlink w:anchor="_Toc167977172" w:history="1">
         <w:r>
           <w:rPr>
             <w:rStyle w:val="Hiperpovezava"/>
@@ -731,7 +758,10 @@
         </w:r>
         <w:r>
           <w:rPr>
-            <w:noProof/>
+            <w:rFonts w:eastAsiaTheme="minorEastAsia"/>
+            <w:noProof/>
+            <w:szCs w:val="24"/>
+            <w:lang w:eastAsia="sl-SI"/>
           </w:rPr>
           <w:tab/>
         </w:r>
@@ -762,7 +792,7 @@
             <w:noProof/>
             <w:webHidden/>
           </w:rPr>
-          <w:instrText xml:space="preserve"> PAGEREF _Toc167880372 \h </w:instrText>
+          <w:instrText xml:space="preserve"> PAGEREF _Toc167977172 \h </w:instrText>
         </w:r>
         <w:r>
           <w:rPr>
@@ -801,10 +831,13 @@
           <w:tab w:val="right" w:leader="dot" w:pos="9016"/>
         </w:tabs>
         <w:rPr>
+          <w:rFonts w:eastAsiaTheme="minorEastAsia"/>
           <w:noProof/>
-        </w:rPr>
-      </w:pPr>
-      <w:hyperlink w:anchor="_Toc167880373" w:history="1">
+          <w:szCs w:val="24"/>
+          <w:lang w:eastAsia="sl-SI"/>
+        </w:rPr>
+      </w:pPr>
+      <w:hyperlink w:anchor="_Toc167977173" w:history="1">
         <w:r>
           <w:rPr>
             <w:rStyle w:val="Hiperpovezava"/>
@@ -815,7 +848,10 @@
         </w:r>
         <w:r>
           <w:rPr>
-            <w:noProof/>
+            <w:rFonts w:eastAsiaTheme="minorEastAsia"/>
+            <w:noProof/>
+            <w:szCs w:val="24"/>
+            <w:lang w:eastAsia="sl-SI"/>
           </w:rPr>
           <w:tab/>
         </w:r>
@@ -846,7 +882,7 @@
             <w:noProof/>
             <w:webHidden/>
           </w:rPr>
-          <w:instrText xml:space="preserve"> PAGEREF _Toc167880373 \h </w:instrText>
+          <w:instrText xml:space="preserve"> PAGEREF _Toc167977173 \h </w:instrText>
         </w:r>
         <w:r>
           <w:rPr>
@@ -885,10 +921,13 @@
           <w:tab w:val="right" w:leader="dot" w:pos="9016"/>
         </w:tabs>
         <w:rPr>
+          <w:rFonts w:eastAsiaTheme="minorEastAsia"/>
           <w:noProof/>
-        </w:rPr>
-      </w:pPr>
-      <w:hyperlink w:anchor="_Toc167880374" w:history="1">
+          <w:szCs w:val="24"/>
+          <w:lang w:eastAsia="sl-SI"/>
+        </w:rPr>
+      </w:pPr>
+      <w:hyperlink w:anchor="_Toc167977174" w:history="1">
         <w:r>
           <w:rPr>
             <w:rStyle w:val="Hiperpovezava"/>
@@ -899,7 +938,10 @@
         </w:r>
         <w:r>
           <w:rPr>
-            <w:noProof/>
+            <w:rFonts w:eastAsiaTheme="minorEastAsia"/>
+            <w:noProof/>
+            <w:szCs w:val="24"/>
+            <w:lang w:eastAsia="sl-SI"/>
           </w:rPr>
           <w:tab/>
         </w:r>
@@ -930,7 +972,7 @@
             <w:noProof/>
             <w:webHidden/>
           </w:rPr>
-          <w:instrText xml:space="preserve"> PAGEREF _Toc167880374 \h </w:instrText>
+          <w:instrText xml:space="preserve"> PAGEREF _Toc167977174 \h </w:instrText>
         </w:r>
         <w:r>
           <w:rPr>
@@ -969,10 +1011,13 @@
           <w:tab w:val="right" w:leader="dot" w:pos="9016"/>
         </w:tabs>
         <w:rPr>
+          <w:rFonts w:eastAsiaTheme="minorEastAsia"/>
           <w:noProof/>
-        </w:rPr>
-      </w:pPr>
-      <w:hyperlink w:anchor="_Toc167880375" w:history="1">
+          <w:szCs w:val="24"/>
+          <w:lang w:eastAsia="sl-SI"/>
+        </w:rPr>
+      </w:pPr>
+      <w:hyperlink w:anchor="_Toc167977175" w:history="1">
         <w:r>
           <w:rPr>
             <w:rStyle w:val="Hiperpovezava"/>
@@ -983,7 +1028,10 @@
         </w:r>
         <w:r>
           <w:rPr>
-            <w:noProof/>
+            <w:rFonts w:eastAsiaTheme="minorEastAsia"/>
+            <w:noProof/>
+            <w:szCs w:val="24"/>
+            <w:lang w:eastAsia="sl-SI"/>
           </w:rPr>
           <w:tab/>
         </w:r>
@@ -1014,7 +1062,7 @@
             <w:noProof/>
             <w:webHidden/>
           </w:rPr>
-          <w:instrText xml:space="preserve"> PAGEREF _Toc167880375 \h </w:instrText>
+          <w:instrText xml:space="preserve"> PAGEREF _Toc167977175 \h </w:instrText>
         </w:r>
         <w:r>
           <w:rPr>
@@ -1053,10 +1101,13 @@
           <w:tab w:val="right" w:leader="dot" w:pos="9016"/>
         </w:tabs>
         <w:rPr>
+          <w:rFonts w:eastAsiaTheme="minorEastAsia"/>
           <w:noProof/>
-        </w:rPr>
-      </w:pPr>
-      <w:hyperlink w:anchor="_Toc167880376" w:history="1">
+          <w:szCs w:val="24"/>
+          <w:lang w:eastAsia="sl-SI"/>
+        </w:rPr>
+      </w:pPr>
+      <w:hyperlink w:anchor="_Toc167977176" w:history="1">
         <w:r>
           <w:rPr>
             <w:rStyle w:val="Hiperpovezava"/>
@@ -1067,7 +1118,10 @@
         </w:r>
         <w:r>
           <w:rPr>
-            <w:noProof/>
+            <w:rFonts w:eastAsiaTheme="minorEastAsia"/>
+            <w:noProof/>
+            <w:szCs w:val="24"/>
+            <w:lang w:eastAsia="sl-SI"/>
           </w:rPr>
           <w:tab/>
         </w:r>
@@ -1098,7 +1152,7 @@
             <w:noProof/>
             <w:webHidden/>
           </w:rPr>
-          <w:instrText xml:space="preserve"> PAGEREF _Toc167880376 \h </w:instrText>
+          <w:instrText xml:space="preserve"> PAGEREF _Toc167977176 \h </w:instrText>
         </w:r>
         <w:r>
           <w:rPr>
@@ -1137,10 +1191,13 @@
           <w:tab w:val="right" w:leader="dot" w:pos="9016"/>
         </w:tabs>
         <w:rPr>
+          <w:rFonts w:eastAsiaTheme="minorEastAsia"/>
           <w:noProof/>
-        </w:rPr>
-      </w:pPr>
-      <w:hyperlink w:anchor="_Toc167880377" w:history="1">
+          <w:szCs w:val="24"/>
+          <w:lang w:eastAsia="sl-SI"/>
+        </w:rPr>
+      </w:pPr>
+      <w:hyperlink w:anchor="_Toc167977177" w:history="1">
         <w:r>
           <w:rPr>
             <w:rStyle w:val="Hiperpovezava"/>
@@ -1151,7 +1208,10 @@
         </w:r>
         <w:r>
           <w:rPr>
-            <w:noProof/>
+            <w:rFonts w:eastAsiaTheme="minorEastAsia"/>
+            <w:noProof/>
+            <w:szCs w:val="24"/>
+            <w:lang w:eastAsia="sl-SI"/>
           </w:rPr>
           <w:tab/>
         </w:r>
@@ -1182,7 +1242,7 @@
             <w:noProof/>
             <w:webHidden/>
           </w:rPr>
-          <w:instrText xml:space="preserve"> PAGEREF _Toc167880377 \h </w:instrText>
+          <w:instrText xml:space="preserve"> PAGEREF _Toc167977177 \h </w:instrText>
         </w:r>
         <w:r>
           <w:rPr>
@@ -1221,10 +1281,13 @@
           <w:tab w:val="right" w:leader="dot" w:pos="9016"/>
         </w:tabs>
         <w:rPr>
+          <w:rFonts w:eastAsiaTheme="minorEastAsia"/>
           <w:noProof/>
-        </w:rPr>
-      </w:pPr>
-      <w:hyperlink w:anchor="_Toc167880378" w:history="1">
+          <w:szCs w:val="24"/>
+          <w:lang w:eastAsia="sl-SI"/>
+        </w:rPr>
+      </w:pPr>
+      <w:hyperlink w:anchor="_Toc167977178" w:history="1">
         <w:r>
           <w:rPr>
             <w:rStyle w:val="Hiperpovezava"/>
@@ -1235,7 +1298,10 @@
         </w:r>
         <w:r>
           <w:rPr>
-            <w:noProof/>
+            <w:rFonts w:eastAsiaTheme="minorEastAsia"/>
+            <w:noProof/>
+            <w:szCs w:val="24"/>
+            <w:lang w:eastAsia="sl-SI"/>
           </w:rPr>
           <w:tab/>
         </w:r>
@@ -1266,7 +1332,7 @@
             <w:noProof/>
             <w:webHidden/>
           </w:rPr>
-          <w:instrText xml:space="preserve"> PAGEREF _Toc167880378 \h </w:instrText>
+          <w:instrText xml:space="preserve"> PAGEREF _Toc167977178 \h </w:instrText>
         </w:r>
         <w:r>
           <w:rPr>
@@ -1305,10 +1371,13 @@
           <w:tab w:val="right" w:leader="dot" w:pos="9016"/>
         </w:tabs>
         <w:rPr>
+          <w:rFonts w:eastAsiaTheme="minorEastAsia"/>
           <w:noProof/>
-        </w:rPr>
-      </w:pPr>
-      <w:hyperlink w:anchor="_Toc167880379" w:history="1">
+          <w:szCs w:val="24"/>
+          <w:lang w:eastAsia="sl-SI"/>
+        </w:rPr>
+      </w:pPr>
+      <w:hyperlink w:anchor="_Toc167977179" w:history="1">
         <w:r>
           <w:rPr>
             <w:rStyle w:val="Hiperpovezava"/>
@@ -1319,7 +1388,10 @@
         </w:r>
         <w:r>
           <w:rPr>
-            <w:noProof/>
+            <w:rFonts w:eastAsiaTheme="minorEastAsia"/>
+            <w:noProof/>
+            <w:szCs w:val="24"/>
+            <w:lang w:eastAsia="sl-SI"/>
           </w:rPr>
           <w:tab/>
         </w:r>
@@ -1350,7 +1422,7 @@
             <w:noProof/>
             <w:webHidden/>
           </w:rPr>
-          <w:instrText xml:space="preserve"> PAGEREF _Toc167880379 \h </w:instrText>
+          <w:instrText xml:space="preserve"> PAGEREF _Toc167977179 \h </w:instrText>
         </w:r>
         <w:r>
           <w:rPr>
@@ -1389,10 +1461,13 @@
           <w:tab w:val="right" w:leader="dot" w:pos="9016"/>
         </w:tabs>
         <w:rPr>
+          <w:rFonts w:eastAsiaTheme="minorEastAsia"/>
           <w:noProof/>
-        </w:rPr>
-      </w:pPr>
-      <w:hyperlink w:anchor="_Toc167880380" w:history="1">
+          <w:szCs w:val="24"/>
+          <w:lang w:eastAsia="sl-SI"/>
+        </w:rPr>
+      </w:pPr>
+      <w:hyperlink w:anchor="_Toc167977180" w:history="1">
         <w:r>
           <w:rPr>
             <w:rStyle w:val="Hiperpovezava"/>
@@ -1403,7 +1478,10 @@
         </w:r>
         <w:r>
           <w:rPr>
-            <w:noProof/>
+            <w:rFonts w:eastAsiaTheme="minorEastAsia"/>
+            <w:noProof/>
+            <w:szCs w:val="24"/>
+            <w:lang w:eastAsia="sl-SI"/>
           </w:rPr>
           <w:tab/>
         </w:r>
@@ -1434,7 +1512,97 @@
             <w:noProof/>
             <w:webHidden/>
           </w:rPr>
-          <w:instrText xml:space="preserve"> PAGEREF _Toc167880380 \h </w:instrText>
+          <w:instrText xml:space="preserve"> PAGEREF _Toc167977180 \h </w:instrText>
+        </w:r>
+        <w:r>
+          <w:rPr>
+            <w:noProof/>
+            <w:webHidden/>
+          </w:rPr>
+        </w:r>
+        <w:r>
+          <w:rPr>
+            <w:noProof/>
+            <w:webHidden/>
+          </w:rPr>
+          <w:fldChar w:fldCharType="separate"/>
+        </w:r>
+        <w:r>
+          <w:rPr>
+            <w:noProof/>
+            <w:webHidden/>
+          </w:rPr>
+          <w:t>3</w:t>
+        </w:r>
+        <w:r>
+          <w:rPr>
+            <w:noProof/>
+            <w:webHidden/>
+          </w:rPr>
+          <w:fldChar w:fldCharType="end"/>
+        </w:r>
+      </w:hyperlink>
+    </w:p>
+    <w:p>
+      <w:pPr>
+        <w:pStyle w:val="Kazalovsebine1"/>
+        <w:tabs>
+          <w:tab w:val="left" w:pos="480"/>
+          <w:tab w:val="right" w:leader="dot" w:pos="9016"/>
+        </w:tabs>
+        <w:rPr>
+          <w:rFonts w:eastAsiaTheme="minorEastAsia"/>
+          <w:noProof/>
+          <w:szCs w:val="24"/>
+          <w:lang w:eastAsia="sl-SI"/>
+        </w:rPr>
+      </w:pPr>
+      <w:hyperlink w:anchor="_Toc167977181" w:history="1">
+        <w:r>
+          <w:rPr>
+            <w:rStyle w:val="Hiperpovezava"/>
+            <w:noProof/>
+            <w:lang w:val="en-GB"/>
+          </w:rPr>
+          <w:t>6</w:t>
+        </w:r>
+        <w:r>
+          <w:rPr>
+            <w:rFonts w:eastAsiaTheme="minorEastAsia"/>
+            <w:noProof/>
+            <w:szCs w:val="24"/>
+            <w:lang w:eastAsia="sl-SI"/>
+          </w:rPr>
+          <w:tab/>
+        </w:r>
+        <w:r>
+          <w:rPr>
+            <w:rStyle w:val="Hiperpovezava"/>
+            <w:noProof/>
+            <w:lang w:val="en-GB"/>
+          </w:rPr>
+          <w:t>Izdelava in podrobnosti</w:t>
+        </w:r>
+        <w:r>
+          <w:rPr>
+            <w:noProof/>
+            <w:webHidden/>
+          </w:rPr>
+          <w:tab/>
+        </w:r>
+        <w:r>
+          <w:rPr>
+            <w:noProof/>
+            <w:webHidden/>
+          </w:rPr>
+          <w:fldChar w:fldCharType="begin"/>
+        </w:r>
+        <w:r>
+          <w:rPr>
+            <w:noProof/>
+            <w:webHidden/>
+          </w:rPr>
+          <w:instrText xml:space="preserve"> PAGEREF _Toc167977181 \h </w:instrText>
         </w:r>
         <w:r>
           <w:rPr>
@@ -1706,7 +1874,7 @@
           <w:lang w:val="en-GB"/>
         </w:rPr>
       </w:pPr>
-      <w:bookmarkStart w:id="0" w:name="_Toc167880368"/>
+      <w:bookmarkStart w:id="0" w:name="_Toc167977168"/>
       <w:proofErr w:type="spellStart"/>
       <w:r>
         <w:rPr>
@@ -1904,13 +2072,7 @@
         <w:rPr>
           <w:lang w:val="en-GB"/>
         </w:rPr>
-        <w:t>bimodoo.000webhostapp.com</w:t>
-      </w:r>
-      <w:r>
-        <w:rPr>
-          <w:lang w:val="en-GB"/>
-        </w:rPr>
-        <w:t xml:space="preserve"> </w:t>
+        <w:t xml:space="preserve">bimodoo.000webhostapp.com </w:t>
       </w:r>
     </w:p>
     <w:p>
@@ -1950,13 +2112,7 @@
         <w:rPr>
           <w:lang w:val="en-GB"/>
         </w:rPr>
-        <w:t xml:space="preserve"> mirkodev.me.</w:t>
-      </w:r>
-      <w:r>
-        <w:rPr>
-          <w:lang w:val="en-GB"/>
-        </w:rPr>
-        <w:t xml:space="preserve"> </w:t>
+        <w:t xml:space="preserve"> mirkodev.me. </w:t>
       </w:r>
     </w:p>
     <w:p>
@@ -2033,7 +2189,21 @@
         <w:rPr>
           <w:lang w:val="en-GB"/>
         </w:rPr>
-        <w:t xml:space="preserve"> storitvah, </w:t>
+        <w:t xml:space="preserve"> </w:t>
+      </w:r>
+      <w:proofErr w:type="spellStart"/>
+      <w:r>
+        <w:rPr>
+          <w:lang w:val="en-GB"/>
+        </w:rPr>
+        <w:t>storitvah</w:t>
+      </w:r>
+      <w:proofErr w:type="spellEnd"/>
+      <w:r>
+        <w:rPr>
+          <w:lang w:val="en-GB"/>
+        </w:rPr>
+        <w:t xml:space="preserve">, </w:t>
       </w:r>
       <w:proofErr w:type="spellStart"/>
       <w:r>
@@ -2105,7 +2275,7 @@
           <w:lang w:val="en-GB"/>
         </w:rPr>
       </w:pPr>
-      <w:bookmarkStart w:id="1" w:name="_Toc167880369"/>
+      <w:bookmarkStart w:id="1" w:name="_Toc167977169"/>
       <w:proofErr w:type="spellStart"/>
       <w:r>
         <w:rPr>
@@ -2204,7 +2374,21 @@
         <w:rPr>
           <w:lang w:val="en-GB"/>
         </w:rPr>
-        <w:t xml:space="preserve"> strani:</w:t>
+        <w:t xml:space="preserve"> </w:t>
+      </w:r>
+      <w:proofErr w:type="spellStart"/>
+      <w:r>
+        <w:rPr>
+          <w:lang w:val="en-GB"/>
+        </w:rPr>
+        <w:t>strani</w:t>
+      </w:r>
+      <w:proofErr w:type="spellEnd"/>
+      <w:r>
+        <w:rPr>
+          <w:lang w:val="en-GB"/>
+        </w:rPr>
+        <w:t>:</w:t>
       </w:r>
     </w:p>
     <w:p>
@@ -2512,7 +2696,7 @@
           <w:lang w:val="en-GB"/>
         </w:rPr>
       </w:pPr>
-      <w:bookmarkStart w:id="2" w:name="_Toc167880370"/>
+      <w:bookmarkStart w:id="2" w:name="_Toc167977170"/>
       <w:r>
         <w:rPr>
           <w:lang w:val="en-GB"/>
@@ -2756,9 +2940,15 @@
         <w:rPr>
           <w:lang w:val="en-GB"/>
         </w:rPr>
-        <w:t>strani.</w:t>
-      </w:r>
-      <w:proofErr w:type="spellEnd"/>
+        <w:t>strani</w:t>
+      </w:r>
+      <w:proofErr w:type="spellEnd"/>
+      <w:r>
+        <w:rPr>
+          <w:lang w:val="en-GB"/>
+        </w:rPr>
+        <w:t>.</w:t>
+      </w:r>
     </w:p>
     <w:p>
       <w:pPr>
@@ -2767,7 +2957,7 @@
           <w:lang w:val="en-GB"/>
         </w:rPr>
       </w:pPr>
-      <w:bookmarkStart w:id="3" w:name="_Toc167880371"/>
+      <w:bookmarkStart w:id="3" w:name="_Toc167977171"/>
       <w:r>
         <w:rPr>
           <w:lang w:val="en-GB"/>
@@ -2992,7 +3182,7 @@
           <w:lang w:val="en-GB"/>
         </w:rPr>
       </w:pPr>
-      <w:bookmarkStart w:id="4" w:name="_Toc167880372"/>
+      <w:bookmarkStart w:id="4" w:name="_Toc167977172"/>
       <w:r>
         <w:rPr>
           <w:lang w:val="en-GB"/>
@@ -3189,7 +3379,7 @@
           <w:lang w:val="en-GB"/>
         </w:rPr>
       </w:pPr>
-      <w:bookmarkStart w:id="5" w:name="_Toc167880373"/>
+      <w:bookmarkStart w:id="5" w:name="_Toc167977173"/>
       <w:r>
         <w:rPr>
           <w:lang w:val="en-GB"/>
@@ -3400,7 +3590,7 @@
           <w:lang w:val="en-GB"/>
         </w:rPr>
       </w:pPr>
-      <w:bookmarkStart w:id="6" w:name="_Toc167880374"/>
+      <w:bookmarkStart w:id="6" w:name="_Toc167977174"/>
       <w:r>
         <w:rPr>
           <w:lang w:val="en-GB"/>
@@ -3598,7 +3788,7 @@
           <w:lang w:val="en-GB"/>
         </w:rPr>
       </w:pPr>
-      <w:bookmarkStart w:id="7" w:name="_Toc167880375"/>
+      <w:bookmarkStart w:id="7" w:name="_Toc167977175"/>
       <w:r>
         <w:rPr>
           <w:lang w:val="en-GB"/>
@@ -3823,7 +4013,7 @@
           <w:lang w:val="en-GB"/>
         </w:rPr>
       </w:pPr>
-      <w:bookmarkStart w:id="8" w:name="_Toc167880376"/>
+      <w:bookmarkStart w:id="8" w:name="_Toc167977176"/>
       <w:r>
         <w:rPr>
           <w:lang w:val="en-GB"/>
@@ -4146,7 +4336,7 @@
           <w:lang w:val="en-GB"/>
         </w:rPr>
       </w:pPr>
-      <w:bookmarkStart w:id="9" w:name="_Toc167880377"/>
+      <w:bookmarkStart w:id="9" w:name="_Toc167977177"/>
       <w:r>
         <w:rPr>
           <w:lang w:val="en-GB"/>
@@ -4407,7 +4597,7 @@
           <w:lang w:val="en-GB"/>
         </w:rPr>
       </w:pPr>
-      <w:bookmarkStart w:id="10" w:name="_Toc167880378"/>
+      <w:bookmarkStart w:id="10" w:name="_Toc167977178"/>
       <w:r>
         <w:rPr>
           <w:lang w:val="en-GB"/>
@@ -4566,6 +4756,7 @@
       </w:r>
       <w:r>
         <w:rPr>
+          <w:noProof/>
           <w:lang w:val="en-GB"/>
         </w:rPr>
         <w:drawing>
@@ -4717,7 +4908,7 @@
           <w:lang w:val="en-GB"/>
         </w:rPr>
       </w:pPr>
-      <w:bookmarkStart w:id="13" w:name="_Toc167880379"/>
+      <w:bookmarkStart w:id="13" w:name="_Toc167977179"/>
       <w:proofErr w:type="spellStart"/>
       <w:r>
         <w:rPr>
@@ -5238,7 +5429,7 @@
           <w:lang w:val="en-GB"/>
         </w:rPr>
       </w:pPr>
-      <w:bookmarkStart w:id="14" w:name="_Toc167880380"/>
+      <w:bookmarkStart w:id="14" w:name="_Toc167977180"/>
       <w:proofErr w:type="spellStart"/>
       <w:r>
         <w:rPr>
@@ -5529,6 +5720,442 @@
         <w:t>spletišča</w:t>
       </w:r>
       <w:proofErr w:type="spellEnd"/>
+    </w:p>
+    <w:p>
+      <w:pPr>
+        <w:pStyle w:val="Naslov1"/>
+        <w:rPr>
+          <w:lang w:val="en-GB"/>
+        </w:rPr>
+      </w:pPr>
+      <w:bookmarkStart w:id="15" w:name="_Toc167977181"/>
+      <w:proofErr w:type="spellStart"/>
+      <w:r>
+        <w:rPr>
+          <w:lang w:val="en-GB"/>
+        </w:rPr>
+        <w:t>Izdelava</w:t>
+      </w:r>
+      <w:proofErr w:type="spellEnd"/>
+      <w:r>
+        <w:rPr>
+          <w:lang w:val="en-GB"/>
+        </w:rPr>
+        <w:t xml:space="preserve"> in </w:t>
+      </w:r>
+      <w:proofErr w:type="spellStart"/>
+      <w:r>
+        <w:rPr>
+          <w:lang w:val="en-GB"/>
+        </w:rPr>
+        <w:t>podrobnosti</w:t>
+      </w:r>
+      <w:bookmarkEnd w:id="15"/>
+      <w:proofErr w:type="spellEnd"/>
+    </w:p>
+    <w:p>
+      <w:pPr>
+        <w:rPr>
+          <w:lang w:val="en-GB"/>
+        </w:rPr>
+      </w:pPr>
+      <w:proofErr w:type="spellStart"/>
+      <w:r>
+        <w:rPr>
+          <w:lang w:val="en-GB"/>
+        </w:rPr>
+        <w:t>Spletišče</w:t>
+      </w:r>
+      <w:proofErr w:type="spellEnd"/>
+      <w:r>
+        <w:rPr>
+          <w:lang w:val="en-GB"/>
+        </w:rPr>
+        <w:t xml:space="preserve"> je </w:t>
+      </w:r>
+      <w:proofErr w:type="spellStart"/>
+      <w:r>
+        <w:rPr>
+          <w:lang w:val="en-GB"/>
+        </w:rPr>
+        <w:t>izdelano</w:t>
+      </w:r>
+      <w:proofErr w:type="spellEnd"/>
+      <w:r>
+        <w:rPr>
+          <w:lang w:val="en-GB"/>
+        </w:rPr>
+        <w:t xml:space="preserve"> s </w:t>
+      </w:r>
+      <w:proofErr w:type="spellStart"/>
+      <w:r>
+        <w:rPr>
+          <w:lang w:val="en-GB"/>
+        </w:rPr>
+        <w:t>pomočjo</w:t>
+      </w:r>
+      <w:proofErr w:type="spellEnd"/>
+      <w:r>
+        <w:rPr>
+          <w:lang w:val="en-GB"/>
+        </w:rPr>
+        <w:t xml:space="preserve"> </w:t>
+      </w:r>
+      <w:proofErr w:type="spellStart"/>
+      <w:r>
+        <w:rPr>
+          <w:lang w:val="en-GB"/>
+        </w:rPr>
+        <w:t>urejevalnika</w:t>
+      </w:r>
+      <w:proofErr w:type="spellEnd"/>
+      <w:r>
+        <w:rPr>
+          <w:lang w:val="en-GB"/>
+        </w:rPr>
+        <w:t xml:space="preserve"> </w:t>
+      </w:r>
+      <w:proofErr w:type="spellStart"/>
+      <w:r>
+        <w:rPr>
+          <w:lang w:val="en-GB"/>
+        </w:rPr>
+        <w:t>kode</w:t>
+      </w:r>
+      <w:proofErr w:type="spellEnd"/>
+      <w:r>
+        <w:rPr>
+          <w:lang w:val="en-GB"/>
+        </w:rPr>
+        <w:t xml:space="preserve"> Visual Studio Code.</w:t>
+      </w:r>
+    </w:p>
+    <w:p>
+      <w:pPr>
+        <w:rPr>
+          <w:lang w:val="en-GB"/>
+        </w:rPr>
+      </w:pPr>
+      <w:r>
+        <w:rPr>
+          <w:lang w:val="en-GB"/>
+        </w:rPr>
+        <w:t xml:space="preserve">Slike </w:t>
+      </w:r>
+      <w:proofErr w:type="spellStart"/>
+      <w:r>
+        <w:rPr>
+          <w:lang w:val="en-GB"/>
+        </w:rPr>
+        <w:t>na</w:t>
+      </w:r>
+      <w:proofErr w:type="spellEnd"/>
+      <w:r>
+        <w:rPr>
+          <w:lang w:val="en-GB"/>
+        </w:rPr>
+        <w:t xml:space="preserve"> </w:t>
+      </w:r>
+      <w:proofErr w:type="spellStart"/>
+      <w:r>
+        <w:rPr>
+          <w:lang w:val="en-GB"/>
+        </w:rPr>
+        <w:t>spletni</w:t>
+      </w:r>
+      <w:proofErr w:type="spellEnd"/>
+      <w:r>
+        <w:rPr>
+          <w:lang w:val="en-GB"/>
+        </w:rPr>
+        <w:t xml:space="preserve"> </w:t>
+      </w:r>
+      <w:proofErr w:type="spellStart"/>
+      <w:r>
+        <w:rPr>
+          <w:lang w:val="en-GB"/>
+        </w:rPr>
+        <w:t>strani</w:t>
+      </w:r>
+      <w:proofErr w:type="spellEnd"/>
+      <w:r>
+        <w:rPr>
+          <w:lang w:val="en-GB"/>
+        </w:rPr>
+        <w:t xml:space="preserve"> so </w:t>
+      </w:r>
+      <w:proofErr w:type="spellStart"/>
+      <w:r>
+        <w:rPr>
+          <w:lang w:val="en-GB"/>
+        </w:rPr>
+        <w:t>pridobljene</w:t>
+      </w:r>
+      <w:proofErr w:type="spellEnd"/>
+      <w:r>
+        <w:rPr>
+          <w:lang w:val="en-GB"/>
+        </w:rPr>
+        <w:t xml:space="preserve"> s </w:t>
+      </w:r>
+      <w:proofErr w:type="spellStart"/>
+      <w:r>
+        <w:rPr>
+          <w:lang w:val="en-GB"/>
+        </w:rPr>
+        <w:t>spletnih</w:t>
+      </w:r>
+      <w:proofErr w:type="spellEnd"/>
+      <w:r>
+        <w:rPr>
+          <w:lang w:val="en-GB"/>
+        </w:rPr>
+        <w:t xml:space="preserve"> </w:t>
+      </w:r>
+      <w:proofErr w:type="spellStart"/>
+      <w:r>
+        <w:rPr>
+          <w:lang w:val="en-GB"/>
+        </w:rPr>
+        <w:t>strani</w:t>
+      </w:r>
+      <w:proofErr w:type="spellEnd"/>
+      <w:r>
+        <w:rPr>
+          <w:lang w:val="en-GB"/>
+        </w:rPr>
+        <w:t xml:space="preserve"> </w:t>
+      </w:r>
+      <w:proofErr w:type="spellStart"/>
+      <w:r>
+        <w:rPr>
+          <w:lang w:val="en-GB"/>
+        </w:rPr>
+        <w:t>Pexels</w:t>
+      </w:r>
+      <w:proofErr w:type="spellEnd"/>
+      <w:r>
+        <w:rPr>
+          <w:lang w:val="en-GB"/>
+        </w:rPr>
+        <w:t xml:space="preserve"> in </w:t>
+      </w:r>
+      <w:proofErr w:type="spellStart"/>
+      <w:r>
+        <w:rPr>
+          <w:lang w:val="en-GB"/>
+        </w:rPr>
+        <w:t>Unsplash</w:t>
+      </w:r>
+      <w:proofErr w:type="spellEnd"/>
+      <w:r>
+        <w:rPr>
+          <w:lang w:val="en-GB"/>
+        </w:rPr>
+        <w:t>.</w:t>
+      </w:r>
+    </w:p>
+    <w:p>
+      <w:pPr>
+        <w:rPr>
+          <w:lang w:val="en-GB"/>
+        </w:rPr>
+      </w:pPr>
+      <w:proofErr w:type="spellStart"/>
+      <w:r>
+        <w:rPr>
+          <w:lang w:val="en-GB"/>
+        </w:rPr>
+        <w:t>Optimizacija</w:t>
+      </w:r>
+      <w:proofErr w:type="spellEnd"/>
+      <w:r>
+        <w:rPr>
+          <w:lang w:val="en-GB"/>
+        </w:rPr>
+        <w:t xml:space="preserve"> za </w:t>
+      </w:r>
+      <w:proofErr w:type="spellStart"/>
+      <w:r>
+        <w:rPr>
+          <w:lang w:val="en-GB"/>
+        </w:rPr>
+        <w:t>iskalnike</w:t>
+      </w:r>
+      <w:proofErr w:type="spellEnd"/>
+      <w:r>
+        <w:rPr>
+          <w:lang w:val="en-GB"/>
+        </w:rPr>
+        <w:t xml:space="preserve"> (SEO) je </w:t>
+      </w:r>
+      <w:proofErr w:type="spellStart"/>
+      <w:r>
+        <w:rPr>
+          <w:lang w:val="en-GB"/>
+        </w:rPr>
+        <w:t>zagotovljena</w:t>
+      </w:r>
+      <w:proofErr w:type="spellEnd"/>
+      <w:r>
+        <w:rPr>
+          <w:lang w:val="en-GB"/>
+        </w:rPr>
+        <w:t xml:space="preserve"> s </w:t>
+      </w:r>
+      <w:proofErr w:type="spellStart"/>
+      <w:r>
+        <w:rPr>
+          <w:lang w:val="en-GB"/>
+        </w:rPr>
+        <w:t>pomočjo</w:t>
+      </w:r>
+      <w:proofErr w:type="spellEnd"/>
+      <w:r>
+        <w:rPr>
+          <w:lang w:val="en-GB"/>
+        </w:rPr>
+        <w:t xml:space="preserve"> meta </w:t>
+      </w:r>
+      <w:proofErr w:type="spellStart"/>
+      <w:r>
+        <w:rPr>
+          <w:lang w:val="en-GB"/>
+        </w:rPr>
+        <w:t>oznak</w:t>
+      </w:r>
+      <w:proofErr w:type="spellEnd"/>
+      <w:r>
+        <w:rPr>
+          <w:lang w:val="en-GB"/>
+        </w:rPr>
+        <w:t xml:space="preserve">, </w:t>
+      </w:r>
+      <w:proofErr w:type="spellStart"/>
+      <w:r>
+        <w:rPr>
+          <w:lang w:val="en-GB"/>
+        </w:rPr>
+        <w:t>ključnih</w:t>
+      </w:r>
+      <w:proofErr w:type="spellEnd"/>
+      <w:r>
+        <w:rPr>
+          <w:lang w:val="en-GB"/>
+        </w:rPr>
+        <w:t xml:space="preserve"> </w:t>
+      </w:r>
+      <w:proofErr w:type="spellStart"/>
+      <w:r>
+        <w:rPr>
+          <w:lang w:val="en-GB"/>
+        </w:rPr>
+        <w:t>besed</w:t>
+      </w:r>
+      <w:proofErr w:type="spellEnd"/>
+      <w:r>
+        <w:rPr>
+          <w:lang w:val="en-GB"/>
+        </w:rPr>
+        <w:t xml:space="preserve">, alt </w:t>
+      </w:r>
+      <w:proofErr w:type="spellStart"/>
+      <w:r>
+        <w:rPr>
+          <w:lang w:val="en-GB"/>
+        </w:rPr>
+        <w:t>besedila</w:t>
+      </w:r>
+      <w:proofErr w:type="spellEnd"/>
+      <w:r>
+        <w:rPr>
+          <w:lang w:val="en-GB"/>
+        </w:rPr>
+        <w:t xml:space="preserve"> za </w:t>
+      </w:r>
+      <w:proofErr w:type="spellStart"/>
+      <w:r>
+        <w:rPr>
+          <w:lang w:val="en-GB"/>
+        </w:rPr>
+        <w:t>slike</w:t>
+      </w:r>
+      <w:proofErr w:type="spellEnd"/>
+      <w:r>
+        <w:rPr>
+          <w:lang w:val="en-GB"/>
+        </w:rPr>
+        <w:t>.</w:t>
+      </w:r>
+    </w:p>
+    <w:p>
+      <w:pPr>
+        <w:rPr>
+          <w:lang w:val="en-GB"/>
+        </w:rPr>
+      </w:pPr>
+      <w:r>
+        <w:rPr>
+          <w:lang w:val="en-GB"/>
+        </w:rPr>
+        <w:t xml:space="preserve">Stran je </w:t>
+      </w:r>
+      <w:proofErr w:type="spellStart"/>
+      <w:r>
+        <w:rPr>
+          <w:lang w:val="en-GB"/>
+        </w:rPr>
+        <w:t>responsivna</w:t>
+      </w:r>
+      <w:proofErr w:type="spellEnd"/>
+      <w:r>
+        <w:rPr>
+          <w:lang w:val="en-GB"/>
+        </w:rPr>
+        <w:t xml:space="preserve">, </w:t>
+      </w:r>
+      <w:proofErr w:type="spellStart"/>
+      <w:r>
+        <w:rPr>
+          <w:lang w:val="en-GB"/>
+        </w:rPr>
+        <w:t>prilagojena</w:t>
+      </w:r>
+      <w:proofErr w:type="spellEnd"/>
+      <w:r>
+        <w:rPr>
+          <w:lang w:val="en-GB"/>
+        </w:rPr>
+        <w:t xml:space="preserve"> za </w:t>
+      </w:r>
+      <w:proofErr w:type="spellStart"/>
+      <w:r>
+        <w:rPr>
+          <w:lang w:val="en-GB"/>
+        </w:rPr>
+        <w:t>različne</w:t>
+      </w:r>
+      <w:proofErr w:type="spellEnd"/>
+      <w:r>
+        <w:rPr>
+          <w:lang w:val="en-GB"/>
+        </w:rPr>
+        <w:t xml:space="preserve"> </w:t>
+      </w:r>
+      <w:proofErr w:type="spellStart"/>
+      <w:r>
+        <w:rPr>
+          <w:lang w:val="en-GB"/>
+        </w:rPr>
+        <w:t>naprave</w:t>
+      </w:r>
+      <w:proofErr w:type="spellEnd"/>
+      <w:r>
+        <w:rPr>
+          <w:lang w:val="en-GB"/>
+        </w:rPr>
+        <w:t>.</w:t>
+      </w:r>
     </w:p>
     <w:p>
       <w:pPr>
